--- a/sesi-12/Panduan.docx
+++ b/sesi-12/Panduan.docx
@@ -2445,6 +2445,7 @@
       <w:r>
         <w:rPr>
           <w:rFonts w:ascii="Times New Roman" w:eastAsia="Times New Roman" w:hAnsi="Times New Roman" w:cs="Times New Roman"/>
+          <w:noProof/>
           <w:sz w:val="24"/>
           <w:szCs w:val="24"/>
           <w:lang w:eastAsia="en-ID"/>
@@ -3104,6 +3105,7 @@
       <w:r>
         <w:rPr>
           <w:rFonts w:ascii="Times New Roman" w:hAnsi="Times New Roman" w:cs="Times New Roman"/>
+          <w:noProof/>
         </w:rPr>
         <w:drawing>
           <wp:inline distT="0" distB="0" distL="0" distR="0" wp14:anchorId="79CCCB5F" wp14:editId="28D45C4E">
@@ -3164,6 +3166,7 @@
       <w:r>
         <w:rPr>
           <w:rFonts w:ascii="Times New Roman" w:hAnsi="Times New Roman" w:cs="Times New Roman"/>
+          <w:noProof/>
         </w:rPr>
         <w:drawing>
           <wp:inline distT="0" distB="0" distL="0" distR="0" wp14:anchorId="6887CEA0" wp14:editId="46D8FE38">
@@ -3224,6 +3227,7 @@
       <w:r>
         <w:rPr>
           <w:rFonts w:ascii="Times New Roman" w:hAnsi="Times New Roman" w:cs="Times New Roman"/>
+          <w:noProof/>
         </w:rPr>
         <w:drawing>
           <wp:inline distT="0" distB="0" distL="0" distR="0" wp14:anchorId="2ED8A1A7" wp14:editId="47BE53EB">
@@ -7257,6 +7261,7 @@
       <w:r>
         <w:rPr>
           <w:rFonts w:ascii="Times New Roman" w:hAnsi="Times New Roman" w:cs="Times New Roman"/>
+          <w:noProof/>
         </w:rPr>
         <w:drawing>
           <wp:inline distT="0" distB="0" distL="0" distR="0" wp14:anchorId="2056556A" wp14:editId="749DC6DF">
@@ -7317,6 +7322,7 @@
       <w:r>
         <w:rPr>
           <w:rFonts w:ascii="Times New Roman" w:hAnsi="Times New Roman" w:cs="Times New Roman"/>
+          <w:noProof/>
         </w:rPr>
         <w:drawing>
           <wp:inline distT="0" distB="0" distL="0" distR="0" wp14:anchorId="10E864E5" wp14:editId="28D664EA">
@@ -7377,6 +7383,7 @@
       <w:r>
         <w:rPr>
           <w:rFonts w:ascii="Times New Roman" w:hAnsi="Times New Roman" w:cs="Times New Roman"/>
+          <w:noProof/>
         </w:rPr>
         <w:lastRenderedPageBreak/>
         <w:drawing>
@@ -7438,6 +7445,7 @@
       <w:r>
         <w:rPr>
           <w:rFonts w:ascii="Times New Roman" w:hAnsi="Times New Roman" w:cs="Times New Roman"/>
+          <w:noProof/>
         </w:rPr>
         <w:drawing>
           <wp:inline distT="0" distB="0" distL="0" distR="0" wp14:anchorId="27AB792E" wp14:editId="64D73435">
@@ -7498,6 +7506,7 @@
       <w:r>
         <w:rPr>
           <w:rFonts w:ascii="Times New Roman" w:hAnsi="Times New Roman" w:cs="Times New Roman"/>
+          <w:noProof/>
         </w:rPr>
         <w:lastRenderedPageBreak/>
         <w:drawing>
@@ -7559,6 +7568,7 @@
       <w:r>
         <w:rPr>
           <w:rFonts w:ascii="Times New Roman" w:hAnsi="Times New Roman" w:cs="Times New Roman"/>
+          <w:noProof/>
         </w:rPr>
         <w:drawing>
           <wp:inline distT="0" distB="0" distL="0" distR="0" wp14:anchorId="72A4E34D" wp14:editId="2DC8C191">
@@ -9896,6 +9906,7 @@
       <w:r>
         <w:rPr>
           <w:rFonts w:ascii="Times New Roman" w:hAnsi="Times New Roman" w:cs="Times New Roman"/>
+          <w:noProof/>
         </w:rPr>
         <w:lastRenderedPageBreak/>
         <w:drawing>
@@ -9957,6 +9968,7 @@
       <w:r>
         <w:rPr>
           <w:rFonts w:ascii="Times New Roman" w:hAnsi="Times New Roman" w:cs="Times New Roman"/>
+          <w:noProof/>
         </w:rPr>
         <w:drawing>
           <wp:inline distT="0" distB="0" distL="0" distR="0" wp14:anchorId="11A70878" wp14:editId="1FD14F2D">
@@ -10017,6 +10029,7 @@
       <w:r>
         <w:rPr>
           <w:rFonts w:ascii="Times New Roman" w:hAnsi="Times New Roman" w:cs="Times New Roman"/>
+          <w:noProof/>
         </w:rPr>
         <w:drawing>
           <wp:inline distT="0" distB="0" distL="0" distR="0" wp14:anchorId="6911FD69" wp14:editId="10339141">
@@ -10109,6 +10122,7 @@
       <w:r>
         <w:rPr>
           <w:rFonts w:ascii="Times New Roman" w:hAnsi="Times New Roman" w:cs="Times New Roman"/>
+          <w:noProof/>
           <w:sz w:val="24"/>
           <w:szCs w:val="24"/>
         </w:rPr>
@@ -10177,6 +10191,7 @@
       <w:r>
         <w:rPr>
           <w:rFonts w:ascii="Times New Roman" w:hAnsi="Times New Roman" w:cs="Times New Roman"/>
+          <w:noProof/>
           <w:sz w:val="24"/>
           <w:szCs w:val="24"/>
         </w:rPr>
@@ -10245,6 +10260,7 @@
       <w:r>
         <w:rPr>
           <w:rFonts w:ascii="Times New Roman" w:hAnsi="Times New Roman" w:cs="Times New Roman"/>
+          <w:noProof/>
           <w:sz w:val="24"/>
           <w:szCs w:val="24"/>
         </w:rPr>
@@ -10314,6 +10330,7 @@
       <w:r>
         <w:rPr>
           <w:rFonts w:ascii="Times New Roman" w:hAnsi="Times New Roman" w:cs="Times New Roman"/>
+          <w:noProof/>
           <w:sz w:val="24"/>
           <w:szCs w:val="24"/>
         </w:rPr>
@@ -10382,6 +10399,7 @@
       <w:r>
         <w:rPr>
           <w:rFonts w:ascii="Times New Roman" w:hAnsi="Times New Roman" w:cs="Times New Roman"/>
+          <w:noProof/>
           <w:sz w:val="24"/>
           <w:szCs w:val="24"/>
         </w:rPr>
@@ -10451,6 +10469,7 @@
       <w:r>
         <w:rPr>
           <w:rFonts w:ascii="Times New Roman" w:hAnsi="Times New Roman" w:cs="Times New Roman"/>
+          <w:noProof/>
           <w:sz w:val="24"/>
           <w:szCs w:val="24"/>
         </w:rPr>
@@ -10519,6 +10538,7 @@
       <w:r>
         <w:rPr>
           <w:rFonts w:ascii="Times New Roman" w:hAnsi="Times New Roman" w:cs="Times New Roman"/>
+          <w:noProof/>
           <w:sz w:val="24"/>
           <w:szCs w:val="24"/>
         </w:rPr>
@@ -10596,6 +10616,7 @@
       <w:r>
         <w:rPr>
           <w:rFonts w:ascii="Times New Roman" w:hAnsi="Times New Roman" w:cs="Times New Roman"/>
+          <w:noProof/>
           <w:sz w:val="24"/>
           <w:szCs w:val="24"/>
         </w:rPr>
@@ -10678,6 +10699,7 @@
       <w:r>
         <w:rPr>
           <w:rFonts w:ascii="Times New Roman" w:eastAsia="Times New Roman" w:hAnsi="Times New Roman" w:cs="Times New Roman"/>
+          <w:noProof/>
           <w:sz w:val="24"/>
           <w:szCs w:val="24"/>
           <w:lang w:eastAsia="en-ID"/>
@@ -10827,6 +10849,7 @@
       <w:r>
         <w:rPr>
           <w:rFonts w:ascii="Times New Roman" w:eastAsia="Times New Roman" w:hAnsi="Times New Roman" w:cs="Times New Roman"/>
+          <w:noProof/>
           <w:sz w:val="24"/>
           <w:szCs w:val="24"/>
           <w:lang w:eastAsia="en-ID"/>
@@ -10901,6 +10924,7 @@
       <w:r>
         <w:rPr>
           <w:rFonts w:ascii="Times New Roman" w:eastAsia="Times New Roman" w:hAnsi="Times New Roman" w:cs="Times New Roman"/>
+          <w:noProof/>
           <w:sz w:val="24"/>
           <w:szCs w:val="24"/>
           <w:lang w:eastAsia="en-ID"/>
@@ -11391,6 +11415,7 @@
       <w:r>
         <w:rPr>
           <w:rFonts w:ascii="Times New Roman" w:eastAsia="Times New Roman" w:hAnsi="Times New Roman" w:cs="Times New Roman"/>
+          <w:noProof/>
           <w:sz w:val="24"/>
           <w:szCs w:val="24"/>
           <w:lang w:eastAsia="en-ID"/>
@@ -11465,6 +11490,7 @@
       <w:r>
         <w:rPr>
           <w:rFonts w:ascii="Times New Roman" w:eastAsia="Times New Roman" w:hAnsi="Times New Roman" w:cs="Times New Roman"/>
+          <w:noProof/>
           <w:sz w:val="24"/>
           <w:szCs w:val="24"/>
           <w:lang w:eastAsia="en-ID"/>
@@ -11633,6 +11659,7 @@
       <w:r>
         <w:rPr>
           <w:rFonts w:ascii="Times New Roman" w:hAnsi="Times New Roman" w:cs="Times New Roman"/>
+          <w:noProof/>
           <w:sz w:val="24"/>
           <w:szCs w:val="24"/>
         </w:rPr>
@@ -11701,6 +11728,7 @@
       <w:r>
         <w:rPr>
           <w:rFonts w:ascii="Times New Roman" w:hAnsi="Times New Roman" w:cs="Times New Roman"/>
+          <w:noProof/>
           <w:sz w:val="24"/>
           <w:szCs w:val="24"/>
         </w:rPr>
@@ -11779,6 +11807,7 @@
       <w:r>
         <w:rPr>
           <w:rFonts w:ascii="Times New Roman" w:hAnsi="Times New Roman" w:cs="Times New Roman"/>
+          <w:noProof/>
           <w:sz w:val="24"/>
           <w:szCs w:val="24"/>
         </w:rPr>
@@ -11847,6 +11876,7 @@
       <w:r>
         <w:rPr>
           <w:rFonts w:ascii="Times New Roman" w:hAnsi="Times New Roman" w:cs="Times New Roman"/>
+          <w:noProof/>
           <w:sz w:val="24"/>
           <w:szCs w:val="24"/>
         </w:rPr>
@@ -11970,6 +12000,7 @@
       <w:r>
         <w:rPr>
           <w:rFonts w:ascii="Times New Roman" w:hAnsi="Times New Roman" w:cs="Times New Roman"/>
+          <w:noProof/>
           <w:sz w:val="24"/>
           <w:szCs w:val="24"/>
         </w:rPr>
@@ -12038,6 +12069,7 @@
       <w:r>
         <w:rPr>
           <w:rFonts w:ascii="Times New Roman" w:hAnsi="Times New Roman" w:cs="Times New Roman"/>
+          <w:noProof/>
           <w:sz w:val="24"/>
           <w:szCs w:val="24"/>
         </w:rPr>
@@ -12086,6 +12118,350 @@
           <w:szCs w:val="24"/>
         </w:rPr>
       </w:pPr>
+      <w:r>
+        <w:rPr>
+          <w:rFonts w:ascii="Times New Roman" w:hAnsi="Times New Roman" w:cs="Times New Roman"/>
+          <w:sz w:val="24"/>
+          <w:szCs w:val="24"/>
+        </w:rPr>
+        <w:t>Untuk menyimpan hasil jmeter</w:t>
+      </w:r>
+    </w:p>
+    <w:p>
+      <w:pPr>
+        <w:rPr>
+          <w:rFonts w:ascii="Times New Roman" w:hAnsi="Times New Roman" w:cs="Times New Roman"/>
+          <w:sz w:val="24"/>
+          <w:szCs w:val="24"/>
+        </w:rPr>
+      </w:pPr>
+      <w:r>
+        <w:rPr>
+          <w:rFonts w:ascii="Times New Roman" w:hAnsi="Times New Roman" w:cs="Times New Roman"/>
+          <w:sz w:val="24"/>
+          <w:szCs w:val="24"/>
+        </w:rPr>
+        <w:t>Buka cmd</w:t>
+      </w:r>
+    </w:p>
+    <w:p>
+      <w:pPr>
+        <w:rPr>
+          <w:rFonts w:ascii="Times New Roman" w:hAnsi="Times New Roman" w:cs="Times New Roman"/>
+          <w:sz w:val="24"/>
+          <w:szCs w:val="24"/>
+        </w:rPr>
+      </w:pPr>
+      <w:r>
+        <w:rPr>
+          <w:rFonts w:ascii="Times New Roman" w:hAnsi="Times New Roman" w:cs="Times New Roman"/>
+          <w:sz w:val="24"/>
+          <w:szCs w:val="24"/>
+        </w:rPr>
+        <w:t>Masuk ke direktori jmeter</w:t>
+      </w:r>
+    </w:p>
+    <w:p>
+      <w:pPr>
+        <w:rPr>
+          <w:rFonts w:ascii="Times New Roman" w:hAnsi="Times New Roman" w:cs="Times New Roman"/>
+          <w:sz w:val="24"/>
+          <w:szCs w:val="24"/>
+        </w:rPr>
+      </w:pPr>
+      <w:r>
+        <w:rPr>
+          <w:rFonts w:ascii="Times New Roman" w:hAnsi="Times New Roman" w:cs="Times New Roman"/>
+          <w:noProof/>
+          <w:sz w:val="24"/>
+          <w:szCs w:val="24"/>
+        </w:rPr>
+        <w:lastRenderedPageBreak/>
+        <w:drawing>
+          <wp:inline distT="0" distB="0" distL="0" distR="0" wp14:anchorId="7A0604CE" wp14:editId="53F3445A">
+            <wp:extent cx="3543482" cy="355618"/>
+            <wp:effectExtent l="0" t="0" r="0" b="6350"/>
+            <wp:docPr id="38" name="Picture 38"/>
+            <wp:cNvGraphicFramePr>
+              <a:graphicFrameLocks xmlns:a="http://schemas.openxmlformats.org/drawingml/2006/main" noChangeAspect="1"/>
+            </wp:cNvGraphicFramePr>
+            <a:graphic xmlns:a="http://schemas.openxmlformats.org/drawingml/2006/main">
+              <a:graphicData uri="http://schemas.openxmlformats.org/drawingml/2006/picture">
+                <pic:pic xmlns:pic="http://schemas.openxmlformats.org/drawingml/2006/picture">
+                  <pic:nvPicPr>
+                    <pic:cNvPr id="1" name=""/>
+                    <pic:cNvPicPr/>
+                  </pic:nvPicPr>
+                  <pic:blipFill>
+                    <a:blip r:embed="rId42"/>
+                    <a:stretch>
+                      <a:fillRect/>
+                    </a:stretch>
+                  </pic:blipFill>
+                  <pic:spPr>
+                    <a:xfrm>
+                      <a:off x="0" y="0"/>
+                      <a:ext cx="3543482" cy="355618"/>
+                    </a:xfrm>
+                    <a:prstGeom prst="rect">
+                      <a:avLst/>
+                    </a:prstGeom>
+                  </pic:spPr>
+                </pic:pic>
+              </a:graphicData>
+            </a:graphic>
+          </wp:inline>
+        </w:drawing>
+      </w:r>
+    </w:p>
+    <w:p>
+      <w:pPr>
+        <w:rPr>
+          <w:rFonts w:ascii="Times New Roman" w:hAnsi="Times New Roman" w:cs="Times New Roman"/>
+          <w:sz w:val="24"/>
+          <w:szCs w:val="24"/>
+        </w:rPr>
+      </w:pPr>
+      <w:r>
+        <w:rPr>
+          <w:rFonts w:ascii="Times New Roman" w:hAnsi="Times New Roman" w:cs="Times New Roman"/>
+          <w:sz w:val="24"/>
+          <w:szCs w:val="24"/>
+        </w:rPr>
+        <w:t>Lalu ketikkan perintah</w:t>
+      </w:r>
+      <w:r>
+        <w:rPr>
+          <w:rFonts w:ascii="Times New Roman" w:hAnsi="Times New Roman" w:cs="Times New Roman"/>
+          <w:sz w:val="24"/>
+          <w:szCs w:val="24"/>
+        </w:rPr>
+        <w:t xml:space="preserve"> jmeter -n -t </w:t>
+      </w:r>
+      <w:r>
+        <w:rPr>
+          <w:rFonts w:ascii="Times New Roman" w:hAnsi="Times New Roman" w:cs="Times New Roman"/>
+          <w:sz w:val="24"/>
+          <w:szCs w:val="24"/>
+        </w:rPr>
+        <w:t>"E:\C#\sesi-12\Performance Test Web Service Presensi.jmx"</w:t>
+      </w:r>
+      <w:r>
+        <w:rPr>
+          <w:rFonts w:ascii="Times New Roman" w:hAnsi="Times New Roman" w:cs="Times New Roman"/>
+          <w:sz w:val="24"/>
+          <w:szCs w:val="24"/>
+        </w:rPr>
+        <w:t xml:space="preserve"> -f -l </w:t>
+      </w:r>
+      <w:r>
+        <w:rPr>
+          <w:rFonts w:ascii="Times New Roman" w:hAnsi="Times New Roman" w:cs="Times New Roman"/>
+          <w:sz w:val="24"/>
+          <w:szCs w:val="24"/>
+        </w:rPr>
+        <w:t>"E:\C#\sesi-12\</w:t>
+      </w:r>
+      <w:r>
+        <w:rPr>
+          <w:rFonts w:ascii="Times New Roman" w:hAnsi="Times New Roman" w:cs="Times New Roman"/>
+          <w:sz w:val="24"/>
+          <w:szCs w:val="24"/>
+        </w:rPr>
+        <w:t>Unit_Test\Output.csv</w:t>
+      </w:r>
+      <w:r>
+        <w:rPr>
+          <w:rFonts w:ascii="Times New Roman" w:hAnsi="Times New Roman" w:cs="Times New Roman"/>
+          <w:sz w:val="24"/>
+          <w:szCs w:val="24"/>
+        </w:rPr>
+        <w:t>"</w:t>
+      </w:r>
+      <w:r>
+        <w:rPr>
+          <w:rFonts w:ascii="Times New Roman" w:hAnsi="Times New Roman" w:cs="Times New Roman"/>
+          <w:sz w:val="24"/>
+          <w:szCs w:val="24"/>
+        </w:rPr>
+        <w:t xml:space="preserve"> -e -</w:t>
+      </w:r>
+      <w:r>
+        <w:rPr>
+          <w:rFonts w:ascii="Times New Roman" w:hAnsi="Times New Roman" w:cs="Times New Roman"/>
+          <w:sz w:val="24"/>
+          <w:szCs w:val="24"/>
+        </w:rPr>
+        <w:t xml:space="preserve">o </w:t>
+      </w:r>
+      <w:r>
+        <w:rPr>
+          <w:rFonts w:ascii="Times New Roman" w:hAnsi="Times New Roman" w:cs="Times New Roman"/>
+          <w:sz w:val="24"/>
+          <w:szCs w:val="24"/>
+        </w:rPr>
+        <w:t>“</w:t>
+      </w:r>
+      <w:r>
+        <w:rPr>
+          <w:rFonts w:ascii="Times New Roman" w:hAnsi="Times New Roman" w:cs="Times New Roman"/>
+          <w:sz w:val="24"/>
+          <w:szCs w:val="24"/>
+        </w:rPr>
+        <w:t>E:\C#\sesi-12\</w:t>
+      </w:r>
+      <w:r>
+        <w:rPr>
+          <w:rFonts w:ascii="Times New Roman" w:hAnsi="Times New Roman" w:cs="Times New Roman"/>
+          <w:sz w:val="24"/>
+          <w:szCs w:val="24"/>
+        </w:rPr>
+        <w:t>Unit_Test</w:t>
+      </w:r>
+      <w:r>
+        <w:rPr>
+          <w:rFonts w:ascii="Times New Roman" w:hAnsi="Times New Roman" w:cs="Times New Roman"/>
+          <w:sz w:val="24"/>
+          <w:szCs w:val="24"/>
+        </w:rPr>
+        <w:t>”</w:t>
+      </w:r>
+    </w:p>
+    <w:p>
+      <w:pPr>
+        <w:rPr>
+          <w:rFonts w:ascii="Times New Roman" w:hAnsi="Times New Roman" w:cs="Times New Roman"/>
+          <w:sz w:val="24"/>
+          <w:szCs w:val="24"/>
+        </w:rPr>
+      </w:pPr>
+      <w:r>
+        <w:rPr>
+          <w:rFonts w:ascii="Times New Roman" w:hAnsi="Times New Roman" w:cs="Times New Roman"/>
+          <w:sz w:val="24"/>
+          <w:szCs w:val="24"/>
+        </w:rPr>
+        <w:t>Dan tunggu sampai proses selesai</w:t>
+      </w:r>
+    </w:p>
+    <w:p>
+      <w:pPr>
+        <w:rPr>
+          <w:rFonts w:ascii="Times New Roman" w:hAnsi="Times New Roman" w:cs="Times New Roman"/>
+          <w:sz w:val="24"/>
+          <w:szCs w:val="24"/>
+        </w:rPr>
+      </w:pPr>
+      <w:r>
+        <w:rPr>
+          <w:rFonts w:ascii="Times New Roman" w:hAnsi="Times New Roman" w:cs="Times New Roman"/>
+          <w:sz w:val="24"/>
+          <w:szCs w:val="24"/>
+        </w:rPr>
+        <w:drawing>
+          <wp:inline distT="0" distB="0" distL="0" distR="0" wp14:anchorId="0506F917" wp14:editId="778E985B">
+            <wp:extent cx="5359675" cy="3016405"/>
+            <wp:effectExtent l="0" t="0" r="0" b="0"/>
+            <wp:docPr id="27" name="Picture 27"/>
+            <wp:cNvGraphicFramePr>
+              <a:graphicFrameLocks xmlns:a="http://schemas.openxmlformats.org/drawingml/2006/main" noChangeAspect="1"/>
+            </wp:cNvGraphicFramePr>
+            <a:graphic xmlns:a="http://schemas.openxmlformats.org/drawingml/2006/main">
+              <a:graphicData uri="http://schemas.openxmlformats.org/drawingml/2006/picture">
+                <pic:pic xmlns:pic="http://schemas.openxmlformats.org/drawingml/2006/picture">
+                  <pic:nvPicPr>
+                    <pic:cNvPr id="1" name=""/>
+                    <pic:cNvPicPr/>
+                  </pic:nvPicPr>
+                  <pic:blipFill>
+                    <a:blip r:embed="rId43"/>
+                    <a:stretch>
+                      <a:fillRect/>
+                    </a:stretch>
+                  </pic:blipFill>
+                  <pic:spPr>
+                    <a:xfrm>
+                      <a:off x="0" y="0"/>
+                      <a:ext cx="5359675" cy="3016405"/>
+                    </a:xfrm>
+                    <a:prstGeom prst="rect">
+                      <a:avLst/>
+                    </a:prstGeom>
+                  </pic:spPr>
+                </pic:pic>
+              </a:graphicData>
+            </a:graphic>
+          </wp:inline>
+        </w:drawing>
+      </w:r>
+    </w:p>
+    <w:p>
+      <w:pPr>
+        <w:rPr>
+          <w:rFonts w:ascii="Times New Roman" w:hAnsi="Times New Roman" w:cs="Times New Roman"/>
+          <w:sz w:val="24"/>
+          <w:szCs w:val="24"/>
+        </w:rPr>
+      </w:pPr>
+      <w:r>
+        <w:rPr>
+          <w:rFonts w:ascii="Times New Roman" w:hAnsi="Times New Roman" w:cs="Times New Roman"/>
+          <w:sz w:val="24"/>
+          <w:szCs w:val="24"/>
+        </w:rPr>
+        <w:t>Berikut merupakan tampilan htmlnya</w:t>
+      </w:r>
+    </w:p>
+    <w:p>
+      <w:pPr>
+        <w:rPr>
+          <w:rFonts w:ascii="Times New Roman" w:hAnsi="Times New Roman" w:cs="Times New Roman"/>
+          <w:sz w:val="24"/>
+          <w:szCs w:val="24"/>
+        </w:rPr>
+      </w:pPr>
+      <w:r>
+        <w:rPr>
+          <w:rFonts w:ascii="Times New Roman" w:hAnsi="Times New Roman" w:cs="Times New Roman"/>
+          <w:sz w:val="24"/>
+          <w:szCs w:val="24"/>
+        </w:rPr>
+        <w:drawing>
+          <wp:inline distT="0" distB="0" distL="0" distR="0" wp14:anchorId="364B79CD" wp14:editId="66B24D86">
+            <wp:extent cx="5731510" cy="2849245"/>
+            <wp:effectExtent l="0" t="0" r="2540" b="8255"/>
+            <wp:docPr id="39" name="Picture 39"/>
+            <wp:cNvGraphicFramePr>
+              <a:graphicFrameLocks xmlns:a="http://schemas.openxmlformats.org/drawingml/2006/main" noChangeAspect="1"/>
+            </wp:cNvGraphicFramePr>
+            <a:graphic xmlns:a="http://schemas.openxmlformats.org/drawingml/2006/main">
+              <a:graphicData uri="http://schemas.openxmlformats.org/drawingml/2006/picture">
+                <pic:pic xmlns:pic="http://schemas.openxmlformats.org/drawingml/2006/picture">
+                  <pic:nvPicPr>
+                    <pic:cNvPr id="1" name=""/>
+                    <pic:cNvPicPr/>
+                  </pic:nvPicPr>
+                  <pic:blipFill>
+                    <a:blip r:embed="rId44"/>
+                    <a:stretch>
+                      <a:fillRect/>
+                    </a:stretch>
+                  </pic:blipFill>
+                  <pic:spPr>
+                    <a:xfrm>
+                      <a:off x="0" y="0"/>
+                      <a:ext cx="5731510" cy="2849245"/>
+                    </a:xfrm>
+                    <a:prstGeom prst="rect">
+                      <a:avLst/>
+                    </a:prstGeom>
+                  </pic:spPr>
+                </pic:pic>
+              </a:graphicData>
+            </a:graphic>
+          </wp:inline>
+        </w:drawing>
+      </w:r>
     </w:p>
     <w:sectPr>
       <w:pgSz w:w="11906" w:h="16838"/>
@@ -12621,6 +12997,7 @@
   <w:style w:type="character" w:default="1" w:styleId="DefaultParagraphFont">
     <w:name w:val="Default Paragraph Font"/>
     <w:uiPriority w:val="1"/>
+    <w:semiHidden/>
     <w:unhideWhenUsed/>
   </w:style>
   <w:style w:type="table" w:default="1" w:styleId="TableNormal">
@@ -12958,7 +13335,7 @@
 </file>
 
 <file path=customXml/itemProps1.xml><?xml version="1.0" encoding="utf-8"?>
-<ds:datastoreItem xmlns:ds="http://schemas.openxmlformats.org/officeDocument/2006/customXml" ds:itemID="{536A0C2A-A10B-4769-9F0D-6779BF48375A}">
+<ds:datastoreItem xmlns:ds="http://schemas.openxmlformats.org/officeDocument/2006/customXml" ds:itemID="{FBDCD61E-B93F-410B-95BE-37A9E5CDFC5B}">
   <ds:schemaRefs>
     <ds:schemaRef ds:uri="http://schemas.openxmlformats.org/officeDocument/2006/bibliography"/>
   </ds:schemaRefs>
